--- a/手机游戏设计稿.docx
+++ b/手机游戏设计稿.docx
@@ -6,14 +6,14 @@
       <w:pPr>
         <w:pStyle w:val="a3"/>
         <w:rPr>
-          <w:rFonts w:asciiTheme="majorEastAsia" w:eastAsiaTheme="majorEastAsia" w:hAnsiTheme="majorEastAsia" w:hint="eastAsia"/>
+          <w:rFonts w:asciiTheme="minorHAnsi" w:eastAsiaTheme="majorEastAsia" w:hAnsiTheme="minorHAnsi"/>
           <w:sz w:val="44"/>
           <w:szCs w:val="44"/>
         </w:rPr>
       </w:pPr>
       <w:r>
         <w:rPr>
-          <w:rFonts w:asciiTheme="majorEastAsia" w:eastAsiaTheme="majorEastAsia" w:hAnsiTheme="majorEastAsia" w:hint="eastAsia"/>
+          <w:rFonts w:asciiTheme="minorHAnsi" w:eastAsiaTheme="majorEastAsia" w:hAnsiTheme="minorHAnsi"/>
           <w:sz w:val="44"/>
           <w:szCs w:val="44"/>
         </w:rPr>
@@ -23,37 +23,272 @@
     <w:p>
       <w:pPr>
         <w:pStyle w:val="2"/>
-        <w:numPr>
-          <w:ilvl w:val="0"/>
-          <w:numId w:val="1"/>
-        </w:numPr>
-        <w:rPr>
-          <w:rFonts w:hint="eastAsia"/>
-        </w:rPr>
-      </w:pPr>
-      <w:r>
-        <w:rPr>
-          <w:rFonts w:hint="eastAsia"/>
-        </w:rPr>
-        <w:t>设计理由</w:t>
+        <w:rPr>
+          <w:rFonts w:asciiTheme="minorHAnsi" w:hAnsiTheme="minorHAnsi"/>
+        </w:rPr>
+      </w:pPr>
+      <w:r>
+        <w:rPr>
+          <w:rFonts w:asciiTheme="minorHAnsi" w:hAnsiTheme="minorHAnsi"/>
+        </w:rPr>
+        <w:t>1</w:t>
+      </w:r>
+      <w:r>
+        <w:rPr>
+          <w:rFonts w:asciiTheme="minorHAnsi" w:hAnsiTheme="minorHAnsi"/>
+        </w:rPr>
+        <w:t>前言</w:t>
       </w:r>
     </w:p>
     <w:p>
       <w:pPr>
-        <w:pStyle w:val="2"/>
-        <w:numPr>
-          <w:ilvl w:val="0"/>
-          <w:numId w:val="1"/>
-        </w:numPr>
-      </w:pPr>
-      <w:r>
-        <w:rPr>
-          <w:rFonts w:hint="eastAsia"/>
-        </w:rPr>
-        <w:t>设计前景</w:t>
+        <w:ind w:firstLineChars="200" w:firstLine="420"/>
+        <w:rPr>
+          <w:rFonts w:eastAsiaTheme="majorEastAsia"/>
+        </w:rPr>
+      </w:pPr>
+      <w:r>
+        <w:rPr>
+          <w:rFonts w:eastAsiaTheme="majorEastAsia"/>
+        </w:rPr>
+        <w:t>游戏设计题材原型为星际争霸中的异虫。本游戏主要角色为细菌。内容分为两大块，第一块为发展细菌数量、培育细菌新品种、发展细菌领地，以壮大自身的实力，第二块为玩家之间进行细菌领地的攻打，起到</w:t>
       </w:r>
       <w:bookmarkStart w:id="0" w:name="_GoBack"/>
       <w:bookmarkEnd w:id="0"/>
+      <w:r>
+        <w:rPr>
+          <w:rFonts w:eastAsiaTheme="majorEastAsia"/>
+        </w:rPr>
+        <w:t>资源侵占和限制对手的目的。</w:t>
+      </w:r>
+    </w:p>
+    <w:p>
+      <w:pPr>
+        <w:pStyle w:val="2"/>
+        <w:rPr>
+          <w:rFonts w:asciiTheme="minorHAnsi" w:hAnsiTheme="minorHAnsi"/>
+        </w:rPr>
+      </w:pPr>
+      <w:r>
+        <w:rPr>
+          <w:rFonts w:asciiTheme="minorHAnsi" w:hAnsiTheme="minorHAnsi"/>
+        </w:rPr>
+        <w:lastRenderedPageBreak/>
+        <w:t>2</w:t>
+      </w:r>
+      <w:r>
+        <w:rPr>
+          <w:rFonts w:asciiTheme="minorHAnsi" w:hAnsiTheme="minorHAnsi"/>
+        </w:rPr>
+        <w:t>设计概要</w:t>
+      </w:r>
+    </w:p>
+    <w:p>
+      <w:pPr>
+        <w:pStyle w:val="3"/>
+        <w:rPr>
+          <w:rFonts w:eastAsiaTheme="majorEastAsia"/>
+        </w:rPr>
+      </w:pPr>
+      <w:r>
+        <w:rPr>
+          <w:rFonts w:eastAsiaTheme="majorEastAsia"/>
+        </w:rPr>
+        <w:t>2.1</w:t>
+      </w:r>
+      <w:r>
+        <w:rPr>
+          <w:rFonts w:eastAsiaTheme="majorEastAsia"/>
+        </w:rPr>
+        <w:t>细菌科技树发展</w:t>
+      </w:r>
+    </w:p>
+    <w:p>
+      <w:pPr>
+        <w:pStyle w:val="4"/>
+        <w:rPr>
+          <w:rFonts w:asciiTheme="minorHAnsi" w:hAnsiTheme="minorHAnsi"/>
+        </w:rPr>
+      </w:pPr>
+      <w:r>
+        <w:rPr>
+          <w:rFonts w:asciiTheme="minorHAnsi" w:hAnsiTheme="minorHAnsi"/>
+        </w:rPr>
+        <w:t>2.1.1</w:t>
+      </w:r>
+      <w:r>
+        <w:rPr>
+          <w:rFonts w:asciiTheme="minorHAnsi" w:hAnsiTheme="minorHAnsi"/>
+        </w:rPr>
+        <w:t>防御型细菌发展</w:t>
+      </w:r>
+    </w:p>
+    <w:p>
+      <w:pPr>
+        <w:pStyle w:val="5"/>
+      </w:pPr>
+      <w:r>
+        <w:t>2.1.1.1</w:t>
+      </w:r>
+      <w:r>
+        <w:t>未占领器皿</w:t>
+      </w:r>
+    </w:p>
+    <w:p>
+      <w:pPr>
+        <w:pStyle w:val="5"/>
+      </w:pPr>
+      <w:r>
+        <w:t>2.1.1.2</w:t>
+      </w:r>
+      <w:r>
+        <w:t>治愈型细菌</w:t>
+      </w:r>
+    </w:p>
+    <w:p>
+      <w:pPr>
+        <w:pStyle w:val="5"/>
+      </w:pPr>
+      <w:r>
+        <w:t>2.1.1.3</w:t>
+      </w:r>
+      <w:r>
+        <w:t>陷阱</w:t>
+      </w:r>
+      <w:r>
+        <w:t>型细菌</w:t>
+      </w:r>
+    </w:p>
+    <w:p>
+      <w:pPr>
+        <w:pStyle w:val="5"/>
+      </w:pPr>
+      <w:r>
+        <w:t>2.1.1.4</w:t>
+      </w:r>
+      <w:r>
+        <w:t>肉盾型细菌</w:t>
+      </w:r>
+    </w:p>
+    <w:p>
+      <w:pPr>
+        <w:pStyle w:val="4"/>
+        <w:rPr>
+          <w:rFonts w:asciiTheme="minorHAnsi" w:hAnsiTheme="minorHAnsi"/>
+        </w:rPr>
+      </w:pPr>
+      <w:r>
+        <w:rPr>
+          <w:rFonts w:asciiTheme="minorHAnsi" w:hAnsiTheme="minorHAnsi"/>
+        </w:rPr>
+        <w:t>2.1.1</w:t>
+      </w:r>
+      <w:r>
+        <w:rPr>
+          <w:rFonts w:asciiTheme="minorHAnsi" w:hAnsiTheme="minorHAnsi"/>
+        </w:rPr>
+        <w:t>进攻性细菌发展</w:t>
+      </w:r>
+    </w:p>
+    <w:p>
+      <w:pPr>
+        <w:pStyle w:val="3"/>
+        <w:rPr>
+          <w:rFonts w:eastAsiaTheme="majorEastAsia"/>
+        </w:rPr>
+      </w:pPr>
+      <w:r>
+        <w:rPr>
+          <w:rFonts w:eastAsiaTheme="majorEastAsia"/>
+        </w:rPr>
+        <w:t>2.2</w:t>
+      </w:r>
+      <w:r>
+        <w:rPr>
+          <w:rFonts w:eastAsiaTheme="majorEastAsia"/>
+        </w:rPr>
+        <w:t>领地攻防</w:t>
+      </w:r>
+    </w:p>
+    <w:p>
+      <w:pPr>
+        <w:pStyle w:val="4"/>
+        <w:rPr>
+          <w:rFonts w:asciiTheme="minorHAnsi" w:hAnsiTheme="minorHAnsi"/>
+        </w:rPr>
+      </w:pPr>
+      <w:r>
+        <w:rPr>
+          <w:rFonts w:asciiTheme="minorHAnsi" w:hAnsiTheme="minorHAnsi"/>
+        </w:rPr>
+        <w:t>2.2.1</w:t>
+      </w:r>
+      <w:r>
+        <w:rPr>
+          <w:rFonts w:asciiTheme="minorHAnsi" w:hAnsiTheme="minorHAnsi"/>
+        </w:rPr>
+        <w:t>进攻方</w:t>
+      </w:r>
+    </w:p>
+    <w:p>
+      <w:pPr>
+        <w:pStyle w:val="4"/>
+        <w:rPr>
+          <w:rFonts w:asciiTheme="minorHAnsi" w:hAnsiTheme="minorHAnsi"/>
+        </w:rPr>
+      </w:pPr>
+      <w:r>
+        <w:rPr>
+          <w:rFonts w:asciiTheme="minorHAnsi" w:hAnsiTheme="minorHAnsi"/>
+        </w:rPr>
+        <w:t>2.2.2</w:t>
+      </w:r>
+      <w:r>
+        <w:rPr>
+          <w:rFonts w:asciiTheme="minorHAnsi" w:hAnsiTheme="minorHAnsi"/>
+        </w:rPr>
+        <w:t>防守方</w:t>
+      </w:r>
+    </w:p>
+    <w:p>
+      <w:pPr>
+        <w:pStyle w:val="3"/>
+        <w:rPr>
+          <w:rFonts w:eastAsiaTheme="majorEastAsia"/>
+        </w:rPr>
+      </w:pPr>
+      <w:r>
+        <w:rPr>
+          <w:rFonts w:eastAsiaTheme="majorEastAsia"/>
+        </w:rPr>
+        <w:t>2.3</w:t>
+      </w:r>
+      <w:r>
+        <w:rPr>
+          <w:rFonts w:eastAsiaTheme="majorEastAsia"/>
+        </w:rPr>
+        <w:t>副本</w:t>
+      </w:r>
+    </w:p>
+    <w:p>
+      <w:pPr>
+        <w:pStyle w:val="3"/>
+        <w:rPr>
+          <w:rFonts w:eastAsiaTheme="majorEastAsia"/>
+        </w:rPr>
+      </w:pPr>
+      <w:r>
+        <w:rPr>
+          <w:rFonts w:eastAsiaTheme="majorEastAsia"/>
+        </w:rPr>
+        <w:t>2.4</w:t>
+      </w:r>
+      <w:r>
+        <w:rPr>
+          <w:rFonts w:eastAsiaTheme="majorEastAsia"/>
+        </w:rPr>
+        <w:t>中立领地争夺</w:t>
+      </w:r>
     </w:p>
     <w:sectPr>
       <w:pgSz w:w="11906" w:h="16838"/>
@@ -68,6 +303,95 @@
 <file path=word/numbering.xml><?xml version="1.0" encoding="utf-8"?>
 <w:numbering xmlns:wpc="http://schemas.microsoft.com/office/word/2010/wordprocessingCanvas" xmlns:mc="http://schemas.openxmlformats.org/markup-compatibility/2006" xmlns:o="urn:schemas-microsoft-com:office:office" xmlns:r="http://schemas.openxmlformats.org/officeDocument/2006/relationships" xmlns:m="http://schemas.openxmlformats.org/officeDocument/2006/math" xmlns:v="urn:schemas-microsoft-com:vml" xmlns:wp14="http://schemas.microsoft.com/office/word/2010/wordprocessingDrawing" xmlns:wp="http://schemas.openxmlformats.org/drawingml/2006/wordprocessingDrawing" xmlns:w10="urn:schemas-microsoft-com:office:word" xmlns:w="http://schemas.openxmlformats.org/wordprocessingml/2006/main" xmlns:w14="http://schemas.microsoft.com/office/word/2010/wordml" xmlns:wpg="http://schemas.microsoft.com/office/word/2010/wordprocessingGroup" xmlns:wpi="http://schemas.microsoft.com/office/word/2010/wordprocessingInk" xmlns:wne="http://schemas.microsoft.com/office/word/2006/wordml" xmlns:wps="http://schemas.microsoft.com/office/word/2010/wordprocessingShape" mc:Ignorable="w14 wp14">
   <w:abstractNum w:abstractNumId="0">
+    <w:nsid w:val="2B3E24ED"/>
+    <w:multiLevelType w:val="hybridMultilevel"/>
+    <w:tmpl w:val="58BEFDC2"/>
+    <w:lvl w:ilvl="0" w:tplc="0204C496">
+      <w:start w:val="2"/>
+      <w:numFmt w:val="decimal"/>
+      <w:lvlText w:val="%1"/>
+      <w:lvlJc w:val="left"/>
+      <w:pPr>
+        <w:ind w:left="360" w:hanging="360"/>
+      </w:pPr>
+      <w:rPr>
+        <w:rFonts w:hint="default"/>
+      </w:rPr>
+    </w:lvl>
+    <w:lvl w:ilvl="1" w:tplc="04090019" w:tentative="1">
+      <w:start w:val="1"/>
+      <w:numFmt w:val="lowerLetter"/>
+      <w:lvlText w:val="%2)"/>
+      <w:lvlJc w:val="left"/>
+      <w:pPr>
+        <w:ind w:left="840" w:hanging="420"/>
+      </w:pPr>
+    </w:lvl>
+    <w:lvl w:ilvl="2" w:tplc="0409001B" w:tentative="1">
+      <w:start w:val="1"/>
+      <w:numFmt w:val="lowerRoman"/>
+      <w:lvlText w:val="%3."/>
+      <w:lvlJc w:val="right"/>
+      <w:pPr>
+        <w:ind w:left="1260" w:hanging="420"/>
+      </w:pPr>
+    </w:lvl>
+    <w:lvl w:ilvl="3" w:tplc="0409000F" w:tentative="1">
+      <w:start w:val="1"/>
+      <w:numFmt w:val="decimal"/>
+      <w:lvlText w:val="%4."/>
+      <w:lvlJc w:val="left"/>
+      <w:pPr>
+        <w:ind w:left="1680" w:hanging="420"/>
+      </w:pPr>
+    </w:lvl>
+    <w:lvl w:ilvl="4" w:tplc="04090019" w:tentative="1">
+      <w:start w:val="1"/>
+      <w:numFmt w:val="lowerLetter"/>
+      <w:lvlText w:val="%5)"/>
+      <w:lvlJc w:val="left"/>
+      <w:pPr>
+        <w:ind w:left="2100" w:hanging="420"/>
+      </w:pPr>
+    </w:lvl>
+    <w:lvl w:ilvl="5" w:tplc="0409001B" w:tentative="1">
+      <w:start w:val="1"/>
+      <w:numFmt w:val="lowerRoman"/>
+      <w:lvlText w:val="%6."/>
+      <w:lvlJc w:val="right"/>
+      <w:pPr>
+        <w:ind w:left="2520" w:hanging="420"/>
+      </w:pPr>
+    </w:lvl>
+    <w:lvl w:ilvl="6" w:tplc="0409000F" w:tentative="1">
+      <w:start w:val="1"/>
+      <w:numFmt w:val="decimal"/>
+      <w:lvlText w:val="%7."/>
+      <w:lvlJc w:val="left"/>
+      <w:pPr>
+        <w:ind w:left="2940" w:hanging="420"/>
+      </w:pPr>
+    </w:lvl>
+    <w:lvl w:ilvl="7" w:tplc="04090019" w:tentative="1">
+      <w:start w:val="1"/>
+      <w:numFmt w:val="lowerLetter"/>
+      <w:lvlText w:val="%8)"/>
+      <w:lvlJc w:val="left"/>
+      <w:pPr>
+        <w:ind w:left="3360" w:hanging="420"/>
+      </w:pPr>
+    </w:lvl>
+    <w:lvl w:ilvl="8" w:tplc="0409001B" w:tentative="1">
+      <w:start w:val="1"/>
+      <w:numFmt w:val="lowerRoman"/>
+      <w:lvlText w:val="%9."/>
+      <w:lvlJc w:val="right"/>
+      <w:pPr>
+        <w:ind w:left="3780" w:hanging="420"/>
+      </w:pPr>
+    </w:lvl>
+  </w:abstractNum>
+  <w:abstractNum w:abstractNumId="1">
     <w:nsid w:val="624F306B"/>
     <w:multiLevelType w:val="hybridMultilevel"/>
     <w:tmpl w:val="6268B42C"/>
@@ -156,7 +480,102 @@
       </w:pPr>
     </w:lvl>
   </w:abstractNum>
+  <w:abstractNum w:abstractNumId="2">
+    <w:nsid w:val="6506676F"/>
+    <w:multiLevelType w:val="hybridMultilevel"/>
+    <w:tmpl w:val="775EF366"/>
+    <w:lvl w:ilvl="0" w:tplc="B7A0EAD4">
+      <w:start w:val="2"/>
+      <w:numFmt w:val="decimal"/>
+      <w:lvlText w:val="%1"/>
+      <w:lvlJc w:val="left"/>
+      <w:pPr>
+        <w:ind w:left="360" w:hanging="360"/>
+      </w:pPr>
+      <w:rPr>
+        <w:rFonts w:hint="default"/>
+      </w:rPr>
+    </w:lvl>
+    <w:lvl w:ilvl="1" w:tplc="04090019" w:tentative="1">
+      <w:start w:val="1"/>
+      <w:numFmt w:val="lowerLetter"/>
+      <w:lvlText w:val="%2)"/>
+      <w:lvlJc w:val="left"/>
+      <w:pPr>
+        <w:ind w:left="840" w:hanging="420"/>
+      </w:pPr>
+    </w:lvl>
+    <w:lvl w:ilvl="2" w:tplc="0409001B" w:tentative="1">
+      <w:start w:val="1"/>
+      <w:numFmt w:val="lowerRoman"/>
+      <w:lvlText w:val="%3."/>
+      <w:lvlJc w:val="right"/>
+      <w:pPr>
+        <w:ind w:left="1260" w:hanging="420"/>
+      </w:pPr>
+    </w:lvl>
+    <w:lvl w:ilvl="3" w:tplc="0409000F" w:tentative="1">
+      <w:start w:val="1"/>
+      <w:numFmt w:val="decimal"/>
+      <w:lvlText w:val="%4."/>
+      <w:lvlJc w:val="left"/>
+      <w:pPr>
+        <w:ind w:left="1680" w:hanging="420"/>
+      </w:pPr>
+    </w:lvl>
+    <w:lvl w:ilvl="4" w:tplc="04090019" w:tentative="1">
+      <w:start w:val="1"/>
+      <w:numFmt w:val="lowerLetter"/>
+      <w:lvlText w:val="%5)"/>
+      <w:lvlJc w:val="left"/>
+      <w:pPr>
+        <w:ind w:left="2100" w:hanging="420"/>
+      </w:pPr>
+    </w:lvl>
+    <w:lvl w:ilvl="5" w:tplc="0409001B" w:tentative="1">
+      <w:start w:val="1"/>
+      <w:numFmt w:val="lowerRoman"/>
+      <w:lvlText w:val="%6."/>
+      <w:lvlJc w:val="right"/>
+      <w:pPr>
+        <w:ind w:left="2520" w:hanging="420"/>
+      </w:pPr>
+    </w:lvl>
+    <w:lvl w:ilvl="6" w:tplc="0409000F" w:tentative="1">
+      <w:start w:val="1"/>
+      <w:numFmt w:val="decimal"/>
+      <w:lvlText w:val="%7."/>
+      <w:lvlJc w:val="left"/>
+      <w:pPr>
+        <w:ind w:left="2940" w:hanging="420"/>
+      </w:pPr>
+    </w:lvl>
+    <w:lvl w:ilvl="7" w:tplc="04090019" w:tentative="1">
+      <w:start w:val="1"/>
+      <w:numFmt w:val="lowerLetter"/>
+      <w:lvlText w:val="%8)"/>
+      <w:lvlJc w:val="left"/>
+      <w:pPr>
+        <w:ind w:left="3360" w:hanging="420"/>
+      </w:pPr>
+    </w:lvl>
+    <w:lvl w:ilvl="8" w:tplc="0409001B" w:tentative="1">
+      <w:start w:val="1"/>
+      <w:numFmt w:val="lowerRoman"/>
+      <w:lvlText w:val="%9."/>
+      <w:lvlJc w:val="right"/>
+      <w:pPr>
+        <w:ind w:left="3780" w:hanging="420"/>
+      </w:pPr>
+    </w:lvl>
+  </w:abstractNum>
   <w:num w:numId="1">
+    <w:abstractNumId w:val="1"/>
+  </w:num>
+  <w:num w:numId="2">
+    <w:abstractNumId w:val="2"/>
+  </w:num>
+  <w:num w:numId="3">
     <w:abstractNumId w:val="0"/>
   </w:num>
 </w:numbering>
@@ -368,6 +787,96 @@
       <w:szCs w:val="32"/>
     </w:rPr>
   </w:style>
+  <w:style w:type="paragraph" w:styleId="3">
+    <w:name w:val="heading 3"/>
+    <w:basedOn w:val="a"/>
+    <w:next w:val="a"/>
+    <w:link w:val="3Char"/>
+    <w:uiPriority w:val="9"/>
+    <w:unhideWhenUsed/>
+    <w:qFormat/>
+    <w:rsid w:val="000466E7"/>
+    <w:pPr>
+      <w:keepNext/>
+      <w:keepLines/>
+      <w:spacing w:before="260" w:after="260" w:line="416" w:lineRule="auto"/>
+      <w:outlineLvl w:val="2"/>
+    </w:pPr>
+    <w:rPr>
+      <w:b/>
+      <w:bCs/>
+      <w:sz w:val="32"/>
+      <w:szCs w:val="32"/>
+    </w:rPr>
+  </w:style>
+  <w:style w:type="paragraph" w:styleId="4">
+    <w:name w:val="heading 4"/>
+    <w:basedOn w:val="a"/>
+    <w:next w:val="a"/>
+    <w:link w:val="4Char"/>
+    <w:uiPriority w:val="9"/>
+    <w:unhideWhenUsed/>
+    <w:qFormat/>
+    <w:rsid w:val="000466E7"/>
+    <w:pPr>
+      <w:keepNext/>
+      <w:keepLines/>
+      <w:spacing w:before="280" w:after="290" w:line="376" w:lineRule="auto"/>
+      <w:outlineLvl w:val="3"/>
+    </w:pPr>
+    <w:rPr>
+      <w:rFonts w:asciiTheme="majorHAnsi" w:eastAsiaTheme="majorEastAsia" w:hAnsiTheme="majorHAnsi" w:cstheme="majorBidi"/>
+      <w:b/>
+      <w:bCs/>
+      <w:sz w:val="28"/>
+      <w:szCs w:val="28"/>
+    </w:rPr>
+  </w:style>
+  <w:style w:type="paragraph" w:styleId="5">
+    <w:name w:val="heading 5"/>
+    <w:basedOn w:val="a"/>
+    <w:next w:val="a"/>
+    <w:link w:val="5Char"/>
+    <w:uiPriority w:val="9"/>
+    <w:unhideWhenUsed/>
+    <w:qFormat/>
+    <w:rsid w:val="000466E7"/>
+    <w:pPr>
+      <w:keepNext/>
+      <w:keepLines/>
+      <w:spacing w:before="280" w:after="290" w:line="376" w:lineRule="auto"/>
+      <w:outlineLvl w:val="4"/>
+    </w:pPr>
+    <w:rPr>
+      <w:b/>
+      <w:bCs/>
+      <w:sz w:val="28"/>
+      <w:szCs w:val="28"/>
+    </w:rPr>
+  </w:style>
+  <w:style w:type="paragraph" w:styleId="6">
+    <w:name w:val="heading 6"/>
+    <w:basedOn w:val="a"/>
+    <w:next w:val="a"/>
+    <w:link w:val="6Char"/>
+    <w:uiPriority w:val="9"/>
+    <w:unhideWhenUsed/>
+    <w:qFormat/>
+    <w:rsid w:val="003B5884"/>
+    <w:pPr>
+      <w:keepNext/>
+      <w:keepLines/>
+      <w:spacing w:before="240" w:after="64" w:line="320" w:lineRule="auto"/>
+      <w:outlineLvl w:val="5"/>
+    </w:pPr>
+    <w:rPr>
+      <w:rFonts w:asciiTheme="majorHAnsi" w:eastAsiaTheme="majorEastAsia" w:hAnsiTheme="majorHAnsi" w:cstheme="majorBidi"/>
+      <w:b/>
+      <w:bCs/>
+      <w:sz w:val="24"/>
+      <w:szCs w:val="24"/>
+    </w:rPr>
+  </w:style>
   <w:style w:type="character" w:default="1" w:styleId="a0">
     <w:name w:val="Default Paragraph Font"/>
     <w:uiPriority w:val="1"/>
@@ -467,6 +976,60 @@
     <w:pPr>
       <w:ind w:firstLineChars="200" w:firstLine="420"/>
     </w:pPr>
+  </w:style>
+  <w:style w:type="character" w:customStyle="1" w:styleId="3Char">
+    <w:name w:val="标题 3 Char"/>
+    <w:basedOn w:val="a0"/>
+    <w:link w:val="3"/>
+    <w:uiPriority w:val="9"/>
+    <w:rsid w:val="000466E7"/>
+    <w:rPr>
+      <w:b/>
+      <w:bCs/>
+      <w:sz w:val="32"/>
+      <w:szCs w:val="32"/>
+    </w:rPr>
+  </w:style>
+  <w:style w:type="character" w:customStyle="1" w:styleId="4Char">
+    <w:name w:val="标题 4 Char"/>
+    <w:basedOn w:val="a0"/>
+    <w:link w:val="4"/>
+    <w:uiPriority w:val="9"/>
+    <w:rsid w:val="000466E7"/>
+    <w:rPr>
+      <w:rFonts w:asciiTheme="majorHAnsi" w:eastAsiaTheme="majorEastAsia" w:hAnsiTheme="majorHAnsi" w:cstheme="majorBidi"/>
+      <w:b/>
+      <w:bCs/>
+      <w:sz w:val="28"/>
+      <w:szCs w:val="28"/>
+    </w:rPr>
+  </w:style>
+  <w:style w:type="character" w:customStyle="1" w:styleId="5Char">
+    <w:name w:val="标题 5 Char"/>
+    <w:basedOn w:val="a0"/>
+    <w:link w:val="5"/>
+    <w:uiPriority w:val="9"/>
+    <w:rsid w:val="000466E7"/>
+    <w:rPr>
+      <w:b/>
+      <w:bCs/>
+      <w:sz w:val="28"/>
+      <w:szCs w:val="28"/>
+    </w:rPr>
+  </w:style>
+  <w:style w:type="character" w:customStyle="1" w:styleId="6Char">
+    <w:name w:val="标题 6 Char"/>
+    <w:basedOn w:val="a0"/>
+    <w:link w:val="6"/>
+    <w:uiPriority w:val="9"/>
+    <w:rsid w:val="003B5884"/>
+    <w:rPr>
+      <w:rFonts w:asciiTheme="majorHAnsi" w:eastAsiaTheme="majorEastAsia" w:hAnsiTheme="majorHAnsi" w:cstheme="majorBidi"/>
+      <w:b/>
+      <w:bCs/>
+      <w:sz w:val="24"/>
+      <w:szCs w:val="24"/>
+    </w:rPr>
   </w:style>
 </w:styles>
 </file>
@@ -677,6 +1240,96 @@
       <w:szCs w:val="32"/>
     </w:rPr>
   </w:style>
+  <w:style w:type="paragraph" w:styleId="3">
+    <w:name w:val="heading 3"/>
+    <w:basedOn w:val="a"/>
+    <w:next w:val="a"/>
+    <w:link w:val="3Char"/>
+    <w:uiPriority w:val="9"/>
+    <w:unhideWhenUsed/>
+    <w:qFormat/>
+    <w:rsid w:val="000466E7"/>
+    <w:pPr>
+      <w:keepNext/>
+      <w:keepLines/>
+      <w:spacing w:before="260" w:after="260" w:line="416" w:lineRule="auto"/>
+      <w:outlineLvl w:val="2"/>
+    </w:pPr>
+    <w:rPr>
+      <w:b/>
+      <w:bCs/>
+      <w:sz w:val="32"/>
+      <w:szCs w:val="32"/>
+    </w:rPr>
+  </w:style>
+  <w:style w:type="paragraph" w:styleId="4">
+    <w:name w:val="heading 4"/>
+    <w:basedOn w:val="a"/>
+    <w:next w:val="a"/>
+    <w:link w:val="4Char"/>
+    <w:uiPriority w:val="9"/>
+    <w:unhideWhenUsed/>
+    <w:qFormat/>
+    <w:rsid w:val="000466E7"/>
+    <w:pPr>
+      <w:keepNext/>
+      <w:keepLines/>
+      <w:spacing w:before="280" w:after="290" w:line="376" w:lineRule="auto"/>
+      <w:outlineLvl w:val="3"/>
+    </w:pPr>
+    <w:rPr>
+      <w:rFonts w:asciiTheme="majorHAnsi" w:eastAsiaTheme="majorEastAsia" w:hAnsiTheme="majorHAnsi" w:cstheme="majorBidi"/>
+      <w:b/>
+      <w:bCs/>
+      <w:sz w:val="28"/>
+      <w:szCs w:val="28"/>
+    </w:rPr>
+  </w:style>
+  <w:style w:type="paragraph" w:styleId="5">
+    <w:name w:val="heading 5"/>
+    <w:basedOn w:val="a"/>
+    <w:next w:val="a"/>
+    <w:link w:val="5Char"/>
+    <w:uiPriority w:val="9"/>
+    <w:unhideWhenUsed/>
+    <w:qFormat/>
+    <w:rsid w:val="000466E7"/>
+    <w:pPr>
+      <w:keepNext/>
+      <w:keepLines/>
+      <w:spacing w:before="280" w:after="290" w:line="376" w:lineRule="auto"/>
+      <w:outlineLvl w:val="4"/>
+    </w:pPr>
+    <w:rPr>
+      <w:b/>
+      <w:bCs/>
+      <w:sz w:val="28"/>
+      <w:szCs w:val="28"/>
+    </w:rPr>
+  </w:style>
+  <w:style w:type="paragraph" w:styleId="6">
+    <w:name w:val="heading 6"/>
+    <w:basedOn w:val="a"/>
+    <w:next w:val="a"/>
+    <w:link w:val="6Char"/>
+    <w:uiPriority w:val="9"/>
+    <w:unhideWhenUsed/>
+    <w:qFormat/>
+    <w:rsid w:val="003B5884"/>
+    <w:pPr>
+      <w:keepNext/>
+      <w:keepLines/>
+      <w:spacing w:before="240" w:after="64" w:line="320" w:lineRule="auto"/>
+      <w:outlineLvl w:val="5"/>
+    </w:pPr>
+    <w:rPr>
+      <w:rFonts w:asciiTheme="majorHAnsi" w:eastAsiaTheme="majorEastAsia" w:hAnsiTheme="majorHAnsi" w:cstheme="majorBidi"/>
+      <w:b/>
+      <w:bCs/>
+      <w:sz w:val="24"/>
+      <w:szCs w:val="24"/>
+    </w:rPr>
+  </w:style>
   <w:style w:type="character" w:default="1" w:styleId="a0">
     <w:name w:val="Default Paragraph Font"/>
     <w:uiPriority w:val="1"/>
@@ -776,6 +1429,60 @@
     <w:pPr>
       <w:ind w:firstLineChars="200" w:firstLine="420"/>
     </w:pPr>
+  </w:style>
+  <w:style w:type="character" w:customStyle="1" w:styleId="3Char">
+    <w:name w:val="标题 3 Char"/>
+    <w:basedOn w:val="a0"/>
+    <w:link w:val="3"/>
+    <w:uiPriority w:val="9"/>
+    <w:rsid w:val="000466E7"/>
+    <w:rPr>
+      <w:b/>
+      <w:bCs/>
+      <w:sz w:val="32"/>
+      <w:szCs w:val="32"/>
+    </w:rPr>
+  </w:style>
+  <w:style w:type="character" w:customStyle="1" w:styleId="4Char">
+    <w:name w:val="标题 4 Char"/>
+    <w:basedOn w:val="a0"/>
+    <w:link w:val="4"/>
+    <w:uiPriority w:val="9"/>
+    <w:rsid w:val="000466E7"/>
+    <w:rPr>
+      <w:rFonts w:asciiTheme="majorHAnsi" w:eastAsiaTheme="majorEastAsia" w:hAnsiTheme="majorHAnsi" w:cstheme="majorBidi"/>
+      <w:b/>
+      <w:bCs/>
+      <w:sz w:val="28"/>
+      <w:szCs w:val="28"/>
+    </w:rPr>
+  </w:style>
+  <w:style w:type="character" w:customStyle="1" w:styleId="5Char">
+    <w:name w:val="标题 5 Char"/>
+    <w:basedOn w:val="a0"/>
+    <w:link w:val="5"/>
+    <w:uiPriority w:val="9"/>
+    <w:rsid w:val="000466E7"/>
+    <w:rPr>
+      <w:b/>
+      <w:bCs/>
+      <w:sz w:val="28"/>
+      <w:szCs w:val="28"/>
+    </w:rPr>
+  </w:style>
+  <w:style w:type="character" w:customStyle="1" w:styleId="6Char">
+    <w:name w:val="标题 6 Char"/>
+    <w:basedOn w:val="a0"/>
+    <w:link w:val="6"/>
+    <w:uiPriority w:val="9"/>
+    <w:rsid w:val="003B5884"/>
+    <w:rPr>
+      <w:rFonts w:asciiTheme="majorHAnsi" w:eastAsiaTheme="majorEastAsia" w:hAnsiTheme="majorHAnsi" w:cstheme="majorBidi"/>
+      <w:b/>
+      <w:bCs/>
+      <w:sz w:val="24"/>
+      <w:szCs w:val="24"/>
+    </w:rPr>
   </w:style>
 </w:styles>
 </file>
@@ -1070,7 +1777,7 @@
 </file>
 
 <file path=customXml/itemProps1.xml><?xml version="1.0" encoding="utf-8"?>
-<ds:datastoreItem xmlns:ds="http://schemas.openxmlformats.org/officeDocument/2006/customXml" ds:itemID="{B6B6EDD6-72F0-4553-8B94-9EF3558C2DF5}">
+<ds:datastoreItem xmlns:ds="http://schemas.openxmlformats.org/officeDocument/2006/customXml" ds:itemID="{075073EB-7DC8-4547-98AC-4923F7DE6247}">
   <ds:schemaRefs>
     <ds:schemaRef ds:uri="http://schemas.openxmlformats.org/officeDocument/2006/bibliography"/>
   </ds:schemaRefs>
